--- a/Пояснительная записка.docx
+++ b/Пояснительная записка.docx
@@ -168,7 +168,15 @@
                                 <w:color w:val="000000" w:themeColor="text1"/>
                                 <w:sz w:val="32"/>
                               </w:rPr>
-                              <w:t>Уровень предоставления данных ДБ</w:t>
+                              <w:t xml:space="preserve">Уровень предоставления данных </w:t>
+                            </w:r>
+                            <w:r>
+                              <w:rPr>
+                                <w:rFonts w:ascii="Times New Roman" w:hAnsi="Times New Roman" w:cs="Times New Roman"/>
+                                <w:color w:val="000000" w:themeColor="text1"/>
+                                <w:sz w:val="32"/>
+                              </w:rPr>
+                              <w:t>БД</w:t>
                             </w:r>
                           </w:p>
                           <w:p>
@@ -256,7 +264,15 @@
                           <w:color w:val="000000" w:themeColor="text1"/>
                           <w:sz w:val="32"/>
                         </w:rPr>
-                        <w:t>Уровень предоставления данных ДБ</w:t>
+                        <w:t xml:space="preserve">Уровень предоставления данных </w:t>
+                      </w:r>
+                      <w:r>
+                        <w:rPr>
+                          <w:rFonts w:ascii="Times New Roman" w:hAnsi="Times New Roman" w:cs="Times New Roman"/>
+                          <w:color w:val="000000" w:themeColor="text1"/>
+                          <w:sz w:val="32"/>
+                        </w:rPr>
+                        <w:t>БД</w:t>
                       </w:r>
                     </w:p>
                     <w:p>
@@ -618,7 +634,15 @@
                                 <w:color w:val="000000" w:themeColor="text1"/>
                                 <w:sz w:val="32"/>
                               </w:rPr>
-                              <w:t>Слой ДБ</w:t>
+                              <w:t xml:space="preserve">Слой </w:t>
+                            </w:r>
+                            <w:r>
+                              <w:rPr>
+                                <w:rFonts w:ascii="Times New Roman" w:hAnsi="Times New Roman" w:cs="Times New Roman"/>
+                                <w:color w:val="000000" w:themeColor="text1"/>
+                                <w:sz w:val="32"/>
+                              </w:rPr>
+                              <w:t>БД</w:t>
                             </w:r>
                           </w:p>
                         </w:txbxContent>
@@ -662,7 +686,15 @@
                           <w:color w:val="000000" w:themeColor="text1"/>
                           <w:sz w:val="32"/>
                         </w:rPr>
-                        <w:t>Слой ДБ</w:t>
+                        <w:t xml:space="preserve">Слой </w:t>
+                      </w:r>
+                      <w:r>
+                        <w:rPr>
+                          <w:rFonts w:ascii="Times New Roman" w:hAnsi="Times New Roman" w:cs="Times New Roman"/>
+                          <w:color w:val="000000" w:themeColor="text1"/>
+                          <w:sz w:val="32"/>
+                        </w:rPr>
+                        <w:t>БД</w:t>
                       </w:r>
                     </w:p>
                   </w:txbxContent>
@@ -1512,7 +1544,25 @@
           <w:b/>
           <w:sz w:val="32"/>
         </w:rPr>
-        <w:t>Архитектура ДБ:</w:t>
+        <w:t xml:space="preserve">Архитектура </w:t>
+      </w:r>
+      <w:r>
+        <w:rPr>
+          <w:rFonts w:ascii="Times New Roman" w:hAnsi="Times New Roman" w:cs="Times New Roman"/>
+          <w:b/>
+          <w:sz w:val="32"/>
+        </w:rPr>
+        <w:t>БД</w:t>
+      </w:r>
+      <w:bookmarkStart w:id="0" w:name="_GoBack"/>
+      <w:bookmarkEnd w:id="0"/>
+      <w:r>
+        <w:rPr>
+          <w:rFonts w:ascii="Times New Roman" w:hAnsi="Times New Roman" w:cs="Times New Roman"/>
+          <w:b/>
+          <w:sz w:val="32"/>
+        </w:rPr>
+        <w:t>:</w:t>
       </w:r>
     </w:p>
     <w:p>
@@ -1889,8 +1939,6 @@
         </w:rPr>
         <w:t>Сайт работает в облаке</w:t>
       </w:r>
-      <w:bookmarkStart w:id="0" w:name="_GoBack"/>
-      <w:bookmarkEnd w:id="0"/>
     </w:p>
     <w:sectPr>
       <w:pgSz w:w="11906" w:h="16838"/>
@@ -2841,7 +2889,7 @@
 </file>
 
 <file path=customXml/itemProps1.xml><?xml version="1.0" encoding="utf-8"?>
-<ds:datastoreItem xmlns:ds="http://schemas.openxmlformats.org/officeDocument/2006/customXml" ds:itemID="{583C2A6A-3CA0-4660-8D58-9872291D8699}">
+<ds:datastoreItem xmlns:ds="http://schemas.openxmlformats.org/officeDocument/2006/customXml" ds:itemID="{F837B433-0F24-4654-8C74-E9EBBA34444F}">
   <ds:schemaRefs>
     <ds:schemaRef ds:uri="http://schemas.openxmlformats.org/officeDocument/2006/bibliography"/>
   </ds:schemaRefs>
